--- a/环境准备.docx
+++ b/环境准备.docx
@@ -231,62 +231,152 @@
           <w:kern w:val="0"/>
           <w:sz w:val="24"/>
           <w:szCs w:val="24"/>
-          <w:lang w:val="zh-TW" w:eastAsia="zh-TW"/>
-        </w:rPr>
-      </w:pPr>
-      <w:r>
-        <w:rPr>
-          <w:rFonts w:ascii="Helvetica Neue" w:hAnsi="Helvetica Neue"/>
-          <w:kern w:val="0"/>
+        </w:rPr>
+      </w:pPr>
+      <w:r>
+        <w:rPr>
+          <w:rFonts w:ascii="Helvetica Neue" w:hAnsi="Helvetica Neue"/>
+          <w:kern w:val="0"/>
+          <w:rtl w:val="0"/>
+          <w:lang w:val="zh-TW" w:eastAsia="zh-TW"/>
+        </w:rPr>
+        <w:t>1.</w:t>
+      </w:r>
+      <w:r>
+        <w:rPr>
+          <w:rFonts w:ascii="Helvetica Neue" w:hAnsi="Helvetica Neue"/>
+          <w:kern w:val="0"/>
+          <w:sz w:val="24"/>
+          <w:szCs w:val="24"/>
+          <w:rtl w:val="0"/>
+          <w:lang w:val="en-US"/>
+        </w:rPr>
+        <w:t>Sql</w:t>
+      </w:r>
+      <w:r>
+        <w:rPr>
+          <w:rFonts w:ascii=".PingFang SC" w:cs=".PingFang SC" w:hAnsi=".PingFang SC" w:eastAsia=".PingFang SC"/>
+          <w:kern w:val="0"/>
+          <w:sz w:val="24"/>
+          <w:szCs w:val="24"/>
+          <w:rtl w:val="0"/>
+          <w:lang w:val="zh-TW" w:eastAsia="zh-TW"/>
+        </w:rPr>
+        <w:t>文件导入</w:t>
+      </w:r>
+    </w:p>
+    <w:p>
+      <w:pPr>
+        <w:pStyle w:val="Normal.0"/>
+        <w:jc w:val="left"/>
+        <w:rPr>
+          <w:rFonts w:ascii="Arial Unicode MS" w:cs="Arial Unicode MS" w:hAnsi="Arial Unicode MS" w:eastAsia="Arial Unicode MS"/>
+          <w:kern w:val="0"/>
+          <w:sz w:val="24"/>
+          <w:szCs w:val="24"/>
+          <w:lang w:val="zh-TW" w:eastAsia="zh-TW"/>
+        </w:rPr>
+      </w:pPr>
+      <w:r>
+        <w:rPr>
+          <w:rFonts w:ascii=".PingFang SC" w:cs=".PingFang SC" w:hAnsi=".PingFang SC" w:eastAsia=".PingFang SC"/>
+          <w:kern w:val="0"/>
+          <w:sz w:val="24"/>
+          <w:szCs w:val="24"/>
+          <w:rtl w:val="0"/>
+          <w:lang w:val="zh-TW" w:eastAsia="zh-TW"/>
+        </w:rPr>
+        <w:t>从</w:t>
+      </w:r>
+      <w:r>
+        <w:rPr>
+          <w:rFonts w:eastAsia="Arial Unicode MS" w:hint="eastAsia"/>
+          <w:kern w:val="0"/>
+          <w:sz w:val="24"/>
+          <w:szCs w:val="24"/>
+          <w:rtl w:val="0"/>
+          <w:lang w:val="zh-TW" w:eastAsia="zh-TW"/>
+        </w:rPr>
+        <w:t>云盘上下载</w:t>
+      </w:r>
+      <w:r>
+        <w:rPr>
+          <w:rFonts w:ascii="Helvetica Neue" w:hAnsi="Helvetica Neue"/>
+          <w:kern w:val="0"/>
+          <w:sz w:val="24"/>
+          <w:szCs w:val="24"/>
+          <w:rtl w:val="0"/>
+          <w:lang w:val="zh-TW" w:eastAsia="zh-TW"/>
+        </w:rPr>
+        <w:t xml:space="preserve"> mysqlDB</w:t>
+      </w:r>
+      <w:r>
+        <w:rPr>
+          <w:rFonts w:eastAsia="Arial Unicode MS" w:hint="eastAsia"/>
+          <w:kern w:val="0"/>
+          <w:sz w:val="24"/>
+          <w:szCs w:val="24"/>
+          <w:rtl w:val="0"/>
+          <w:lang w:val="zh-TW" w:eastAsia="zh-TW"/>
+        </w:rPr>
+        <w:t>的文件夹，回复里面的</w:t>
+      </w:r>
+      <w:r>
+        <w:rPr>
+          <w:rFonts w:ascii="Helvetica Neue" w:hAnsi="Helvetica Neue"/>
+          <w:kern w:val="0"/>
+          <w:sz w:val="24"/>
+          <w:szCs w:val="24"/>
+          <w:rtl w:val="0"/>
+          <w:lang w:val="zh-TW" w:eastAsia="zh-TW"/>
+        </w:rPr>
+        <w:t>*.sq</w:t>
+      </w:r>
+      <w:r>
+        <w:rPr>
+          <w:rFonts w:eastAsia="Arial Unicode MS" w:hint="eastAsia"/>
+          <w:kern w:val="0"/>
+          <w:sz w:val="24"/>
+          <w:szCs w:val="24"/>
+          <w:rtl w:val="0"/>
+          <w:lang w:val="zh-TW" w:eastAsia="zh-TW"/>
+        </w:rPr>
+        <w:t>的文件</w:t>
+      </w:r>
+    </w:p>
+    <w:p>
+      <w:pPr>
+        <w:pStyle w:val="Normal.0"/>
+        <w:jc w:val="left"/>
+        <w:rPr>
+          <w:rFonts w:ascii="Helvetica Neue" w:cs="Helvetica Neue" w:hAnsi="Helvetica Neue" w:eastAsia="Helvetica Neue"/>
+          <w:kern w:val="0"/>
+          <w:sz w:val="24"/>
+          <w:szCs w:val="24"/>
+          <w:lang w:val="zh-TW" w:eastAsia="zh-TW"/>
+        </w:rPr>
+      </w:pPr>
+      <w:r>
+        <w:rPr>
+          <w:rFonts w:eastAsia="Arial Unicode MS" w:hint="eastAsia"/>
+          <w:kern w:val="0"/>
+          <w:sz w:val="24"/>
+          <w:szCs w:val="24"/>
           <w:rtl w:val="0"/>
           <w:lang w:val="zh-CN" w:eastAsia="zh-CN"/>
         </w:rPr>
-        <w:t>1.</w:t>
-      </w:r>
-      <w:r>
-        <w:rPr>
-          <w:rFonts w:ascii="Helvetica Neue" w:hAnsi="Helvetica Neue"/>
-          <w:kern w:val="0"/>
-          <w:sz w:val="24"/>
-          <w:szCs w:val="24"/>
-          <w:rtl w:val="0"/>
-          <w:lang w:val="en-US"/>
-        </w:rPr>
-        <w:t>Sql</w:t>
-      </w:r>
-      <w:r>
-        <w:rPr>
-          <w:rFonts w:ascii=".PingFang SC" w:cs=".PingFang SC" w:hAnsi=".PingFang SC" w:eastAsia=".PingFang SC"/>
-          <w:kern w:val="0"/>
-          <w:sz w:val="24"/>
-          <w:szCs w:val="24"/>
-          <w:rtl w:val="0"/>
-          <w:lang w:val="zh-TW" w:eastAsia="zh-TW"/>
-        </w:rPr>
-        <w:t>文件导入</w:t>
-      </w:r>
-    </w:p>
-    <w:p>
-      <w:pPr>
-        <w:pStyle w:val="Normal.0"/>
-        <w:jc w:val="left"/>
-        <w:rPr>
-          <w:rFonts w:ascii="Helvetica Neue" w:cs="Helvetica Neue" w:hAnsi="Helvetica Neue" w:eastAsia="Helvetica Neue"/>
-          <w:kern w:val="0"/>
-          <w:sz w:val="24"/>
-          <w:szCs w:val="24"/>
-        </w:rPr>
-      </w:pPr>
-      <w:r>
-        <w:rPr>
-          <w:rFonts w:ascii=".PingFang SC" w:cs=".PingFang SC" w:hAnsi=".PingFang SC" w:eastAsia=".PingFang SC" w:hint="eastAsia"/>
+        <w:t>注意，</w:t>
+      </w:r>
+      <w:r>
+        <w:rPr>
+          <w:rFonts w:ascii="Helvetica Neue" w:hAnsi="Helvetica Neue"/>
           <w:kern w:val="0"/>
           <w:sz w:val="24"/>
           <w:szCs w:val="24"/>
           <w:rtl w:val="0"/>
           <w:lang w:val="zh-CN" w:eastAsia="zh-CN"/>
         </w:rPr>
-        <w:t>从</w:t>
+        <w:t>ETL</w:t>
       </w:r>
       <w:r>
         <w:rPr>
@@ -301,7 +391,7 @@
           <w:rtl w:val="0"/>
           <w:lang w:val="zh-CN" w:eastAsia="zh-CN"/>
         </w:rPr>
-        <w:t>云盘上下载</w:t>
+        <w:t>的</w:t>
       </w:r>
       <w:r>
         <w:rPr>
@@ -312,18 +402,7 @@
           <w:rtl w:val="0"/>
           <w:lang w:val="zh-CN" w:eastAsia="zh-CN"/>
         </w:rPr>
-        <w:t xml:space="preserve"> </w:t>
-      </w:r>
-      <w:r>
-        <w:rPr>
-          <w:rFonts w:ascii="Helvetica Neue" w:hAnsi="Helvetica Neue"/>
-          <w:kern w:val="0"/>
-          <w:sz w:val="24"/>
-          <w:szCs w:val="24"/>
-          <w:rtl w:val="0"/>
-          <w:lang w:val="zh-CN" w:eastAsia="zh-CN"/>
-        </w:rPr>
-        <w:t>mysqlDB</w:t>
+        <w:t>sql</w:t>
       </w:r>
       <w:r>
         <w:rPr>
@@ -338,7 +417,7 @@
           <w:rtl w:val="0"/>
           <w:lang w:val="zh-CN" w:eastAsia="zh-CN"/>
         </w:rPr>
-        <w:t>的文件夹，回复里面的</w:t>
+        <w:t>被按顺序拆分成了若干个</w:t>
       </w:r>
       <w:r>
         <w:rPr>
@@ -349,7 +428,7 @@
           <w:rtl w:val="0"/>
           <w:lang w:val="zh-CN" w:eastAsia="zh-CN"/>
         </w:rPr>
-        <w:t>*.sq</w:t>
+        <w:t>sql</w:t>
       </w:r>
       <w:r>
         <w:rPr>
@@ -364,7 +443,7 @@
           <w:rtl w:val="0"/>
           <w:lang w:val="zh-CN" w:eastAsia="zh-CN"/>
         </w:rPr>
-        <w:t>的文件</w:t>
+        <w:t>文件，请按顺序执行！</w:t>
       </w:r>
     </w:p>
     <w:p>
@@ -478,7 +557,7 @@
           <w:rStyle w:val="无"/>
           <w:kern w:val="0"/>
           <w:rtl w:val="0"/>
-          <w:lang w:val="zh-CN" w:eastAsia="zh-CN"/>
+          <w:lang w:val="zh-TW" w:eastAsia="zh-TW"/>
         </w:rPr>
         <w:t>2.</w:t>
       </w:r>
@@ -527,7 +606,7 @@
           <w:sz w:val="24"/>
           <w:szCs w:val="24"/>
           <w:rtl w:val="0"/>
-          <w:lang w:val="zh-CN" w:eastAsia="zh-CN"/>
+          <w:lang w:val="zh-TW" w:eastAsia="zh-TW"/>
         </w:rPr>
         <w:t>下载云盘上的</w:t>
       </w:r>
@@ -539,7 +618,7 @@
           <w:sz w:val="24"/>
           <w:szCs w:val="24"/>
           <w:rtl w:val="0"/>
-          <w:lang w:val="zh-CN" w:eastAsia="zh-CN"/>
+          <w:lang w:val="zh-TW" w:eastAsia="zh-TW"/>
         </w:rPr>
         <w:t xml:space="preserve">MogoDB.zip </w:t>
       </w:r>
@@ -551,7 +630,7 @@
           <w:sz w:val="24"/>
           <w:szCs w:val="24"/>
           <w:rtl w:val="0"/>
-          <w:lang w:val="zh-CN" w:eastAsia="zh-CN"/>
+          <w:lang w:val="zh-TW" w:eastAsia="zh-TW"/>
         </w:rPr>
         <w:t>压缩包，解压后</w:t>
       </w:r>
@@ -599,7 +678,7 @@
           <w:sz w:val="24"/>
           <w:szCs w:val="24"/>
           <w:rtl w:val="0"/>
-          <w:lang w:val="zh-CN" w:eastAsia="zh-CN"/>
+          <w:lang w:val="zh-TW" w:eastAsia="zh-TW"/>
         </w:rPr>
         <w:t>压缩包解压过后的目录</w:t>
       </w:r>
@@ -671,47 +750,35 @@
         <w:pStyle w:val="Normal.0"/>
         <w:jc w:val="left"/>
         <w:rPr>
-          <w:rFonts w:ascii="Helvetica Neue" w:cs="Helvetica Neue" w:hAnsi="Helvetica Neue" w:eastAsia="Helvetica Neue"/>
-          <w:kern w:val="0"/>
-          <w:sz w:val="24"/>
-          <w:szCs w:val="24"/>
-        </w:rPr>
-      </w:pPr>
-      <w:r>
-        <w:rPr>
-          <w:rStyle w:val="无"/>
-          <w:rFonts w:ascii="Helvetica Neue" w:hAnsi="Helvetica Neue"/>
-          <w:kern w:val="0"/>
-          <w:sz w:val="24"/>
-          <w:szCs w:val="24"/>
-          <w:rtl w:val="0"/>
-          <w:lang w:val="zh-CN" w:eastAsia="zh-CN"/>
-        </w:rPr>
-        <w:t>3.</w:t>
-      </w:r>
-      <w:r>
-        <w:rPr>
-          <w:rFonts w:ascii="Helvetica Neue" w:hAnsi="Helvetica Neue"/>
-          <w:kern w:val="0"/>
-          <w:sz w:val="24"/>
-          <w:szCs w:val="24"/>
-          <w:rtl w:val="0"/>
-          <w:lang w:val="zh-CN" w:eastAsia="zh-CN"/>
-        </w:rPr>
-        <w:t xml:space="preserve">Python </w:t>
-      </w:r>
-      <w:r>
-        <w:rPr>
-          <w:rFonts w:ascii="Arial Unicode MS" w:cs="Arial Unicode MS" w:hAnsi="Arial Unicode MS" w:eastAsia="Arial Unicode MS" w:hint="eastAsia"/>
-          <w:b w:val="0"/>
-          <w:bCs w:val="0"/>
-          <w:i w:val="0"/>
-          <w:iCs w:val="0"/>
-          <w:kern w:val="0"/>
-          <w:sz w:val="24"/>
-          <w:szCs w:val="24"/>
-          <w:rtl w:val="0"/>
-          <w:lang w:val="zh-CN" w:eastAsia="zh-CN"/>
+          <w:rStyle w:val="无"/>
+          <w:rFonts w:ascii="Helvetica Neue" w:cs="Helvetica Neue" w:hAnsi="Helvetica Neue" w:eastAsia="Helvetica Neue"/>
+          <w:kern w:val="0"/>
+          <w:sz w:val="24"/>
+          <w:szCs w:val="24"/>
+          <w:lang w:val="zh-TW" w:eastAsia="zh-TW"/>
+        </w:rPr>
+      </w:pPr>
+      <w:r>
+        <w:rPr>
+          <w:rStyle w:val="无"/>
+          <w:rFonts w:ascii="Helvetica Neue" w:hAnsi="Helvetica Neue"/>
+          <w:kern w:val="0"/>
+          <w:sz w:val="24"/>
+          <w:szCs w:val="24"/>
+          <w:rtl w:val="0"/>
+          <w:lang w:val="zh-TW" w:eastAsia="zh-TW"/>
+        </w:rPr>
+        <w:t xml:space="preserve">3.Python </w:t>
+      </w:r>
+      <w:r>
+        <w:rPr>
+          <w:rStyle w:val="无"/>
+          <w:rFonts w:eastAsia="Arial Unicode MS" w:hint="eastAsia"/>
+          <w:kern w:val="0"/>
+          <w:sz w:val="24"/>
+          <w:szCs w:val="24"/>
+          <w:rtl w:val="0"/>
+          <w:lang w:val="zh-TW" w:eastAsia="zh-TW"/>
         </w:rPr>
         <w:t>数据文件</w:t>
       </w:r>
@@ -721,46 +788,46 @@
         <w:pStyle w:val="Normal.0"/>
         <w:jc w:val="left"/>
         <w:rPr>
-          <w:rFonts w:ascii="Helvetica Neue" w:cs="Helvetica Neue" w:hAnsi="Helvetica Neue" w:eastAsia="Helvetica Neue"/>
-          <w:kern w:val="0"/>
-          <w:sz w:val="24"/>
-          <w:szCs w:val="24"/>
-        </w:rPr>
-      </w:pPr>
-      <w:r>
-        <w:rPr>
-          <w:rFonts w:ascii="Helvetica Neue" w:hAnsi="Helvetica Neue"/>
-          <w:kern w:val="0"/>
-          <w:sz w:val="24"/>
-          <w:szCs w:val="24"/>
-          <w:rtl w:val="0"/>
-          <w:lang w:val="zh-CN" w:eastAsia="zh-CN"/>
+          <w:rStyle w:val="无"/>
+          <w:rFonts w:ascii="Helvetica Neue" w:cs="Helvetica Neue" w:hAnsi="Helvetica Neue" w:eastAsia="Helvetica Neue"/>
+          <w:kern w:val="0"/>
+          <w:sz w:val="24"/>
+          <w:szCs w:val="24"/>
+        </w:rPr>
+      </w:pPr>
+      <w:r>
+        <w:rPr>
+          <w:rStyle w:val="无"/>
+          <w:rFonts w:ascii="Helvetica Neue" w:hAnsi="Helvetica Neue"/>
+          <w:kern w:val="0"/>
+          <w:sz w:val="24"/>
+          <w:szCs w:val="24"/>
+          <w:rtl w:val="0"/>
+          <w:lang w:val="zh-TW" w:eastAsia="zh-TW"/>
         </w:rPr>
         <w:t xml:space="preserve"> </w:t>
       </w:r>
       <w:r>
         <w:rPr>
-          <w:rFonts w:ascii="Arial Unicode MS" w:cs="Arial Unicode MS" w:hAnsi="Arial Unicode MS" w:eastAsia="Arial Unicode MS" w:hint="eastAsia"/>
-          <w:b w:val="0"/>
-          <w:bCs w:val="0"/>
-          <w:i w:val="0"/>
-          <w:iCs w:val="0"/>
-          <w:kern w:val="0"/>
-          <w:sz w:val="24"/>
-          <w:szCs w:val="24"/>
-          <w:rtl w:val="0"/>
-          <w:lang w:val="zh-CN" w:eastAsia="zh-CN"/>
+          <w:rStyle w:val="无"/>
+          <w:rFonts w:eastAsia="Arial Unicode MS" w:hint="eastAsia"/>
+          <w:kern w:val="0"/>
+          <w:sz w:val="24"/>
+          <w:szCs w:val="24"/>
+          <w:rtl w:val="0"/>
+          <w:lang w:val="zh-TW" w:eastAsia="zh-TW"/>
         </w:rPr>
         <w:t>从</w:t>
       </w:r>
       <w:r>
         <w:rPr>
-          <w:rFonts w:ascii="Helvetica Neue" w:hAnsi="Helvetica Neue"/>
-          <w:kern w:val="0"/>
-          <w:sz w:val="24"/>
-          <w:szCs w:val="24"/>
-          <w:rtl w:val="0"/>
-          <w:lang w:val="zh-CN" w:eastAsia="zh-CN"/>
+          <w:rStyle w:val="无"/>
+          <w:rFonts w:ascii="Helvetica Neue" w:hAnsi="Helvetica Neue"/>
+          <w:kern w:val="0"/>
+          <w:sz w:val="24"/>
+          <w:szCs w:val="24"/>
+          <w:rtl w:val="0"/>
+          <w:lang w:val="zh-TW" w:eastAsia="zh-TW"/>
         </w:rPr>
         <w:t xml:space="preserve"> </w:t>
       </w:r>
@@ -768,9 +835,12 @@
         <w:rPr>
           <w:rStyle w:val="Hyperlink.1"/>
           <w:rFonts w:ascii="Helvetica Neue" w:cs="Helvetica Neue" w:hAnsi="Helvetica Neue" w:eastAsia="Helvetica Neue"/>
-          <w:kern w:val="0"/>
-          <w:sz w:val="24"/>
-          <w:szCs w:val="24"/>
+          <w:color w:val="0563c1"/>
+          <w:kern w:val="0"/>
+          <w:sz w:val="24"/>
+          <w:szCs w:val="24"/>
+          <w:u w:val="single" w:color="0563c1"/>
+          <w:lang w:val="en-US"/>
         </w:rPr>
         <w:fldChar w:fldCharType="begin" w:fldLock="0"/>
       </w:r>
@@ -778,9 +848,12 @@
         <w:rPr>
           <w:rStyle w:val="Hyperlink.1"/>
           <w:rFonts w:ascii="Helvetica Neue" w:cs="Helvetica Neue" w:hAnsi="Helvetica Neue" w:eastAsia="Helvetica Neue"/>
-          <w:kern w:val="0"/>
-          <w:sz w:val="24"/>
-          <w:szCs w:val="24"/>
+          <w:color w:val="0563c1"/>
+          <w:kern w:val="0"/>
+          <w:sz w:val="24"/>
+          <w:szCs w:val="24"/>
+          <w:u w:val="single" w:color="0563c1"/>
+          <w:lang w:val="en-US"/>
         </w:rPr>
         <w:instrText xml:space="preserve"> HYPERLINK "https://github.com/gavin-ao/cigerate_relation.git"</w:instrText>
       </w:r>
@@ -788,9 +861,12 @@
         <w:rPr>
           <w:rStyle w:val="Hyperlink.1"/>
           <w:rFonts w:ascii="Helvetica Neue" w:cs="Helvetica Neue" w:hAnsi="Helvetica Neue" w:eastAsia="Helvetica Neue"/>
-          <w:kern w:val="0"/>
-          <w:sz w:val="24"/>
-          <w:szCs w:val="24"/>
+          <w:color w:val="0563c1"/>
+          <w:kern w:val="0"/>
+          <w:sz w:val="24"/>
+          <w:szCs w:val="24"/>
+          <w:u w:val="single" w:color="0563c1"/>
+          <w:lang w:val="en-US"/>
         </w:rPr>
         <w:fldChar w:fldCharType="separate" w:fldLock="0"/>
       </w:r>
@@ -798,72 +874,65 @@
         <w:rPr>
           <w:rStyle w:val="Hyperlink.1"/>
           <w:rFonts w:ascii="Helvetica Neue" w:hAnsi="Helvetica Neue"/>
-          <w:kern w:val="0"/>
-          <w:sz w:val="24"/>
-          <w:szCs w:val="24"/>
+          <w:color w:val="0563c1"/>
+          <w:kern w:val="0"/>
+          <w:sz w:val="24"/>
+          <w:szCs w:val="24"/>
+          <w:u w:val="single" w:color="0563c1"/>
           <w:rtl w:val="0"/>
           <w:lang w:val="en-US"/>
         </w:rPr>
         <w:t>https://github.com/gavin-ao/cigerate_relation.git</w:t>
       </w:r>
       <w:r>
-        <w:rPr>
-          <w:rFonts w:ascii="Helvetica Neue" w:cs="Helvetica Neue" w:hAnsi="Helvetica Neue" w:eastAsia="Helvetica Neue"/>
-          <w:kern w:val="0"/>
-          <w:sz w:val="24"/>
-          <w:szCs w:val="24"/>
-        </w:rPr>
+        <w:rPr/>
         <w:fldChar w:fldCharType="end" w:fldLock="0"/>
       </w:r>
       <w:r>
         <w:rPr>
-          <w:rFonts w:ascii="Helvetica Neue" w:hAnsi="Helvetica Neue"/>
-          <w:kern w:val="0"/>
-          <w:sz w:val="24"/>
-          <w:szCs w:val="24"/>
-          <w:rtl w:val="0"/>
-          <w:lang w:val="zh-CN" w:eastAsia="zh-CN"/>
+          <w:rStyle w:val="无"/>
+          <w:rFonts w:ascii="Helvetica Neue" w:hAnsi="Helvetica Neue"/>
+          <w:kern w:val="0"/>
+          <w:sz w:val="24"/>
+          <w:szCs w:val="24"/>
+          <w:rtl w:val="0"/>
+          <w:lang w:val="zh-TW" w:eastAsia="zh-TW"/>
         </w:rPr>
         <w:t xml:space="preserve"> </w:t>
       </w:r>
       <w:r>
         <w:rPr>
-          <w:rFonts w:ascii="Arial Unicode MS" w:cs="Arial Unicode MS" w:hAnsi="Arial Unicode MS" w:eastAsia="Arial Unicode MS" w:hint="eastAsia"/>
-          <w:b w:val="0"/>
-          <w:bCs w:val="0"/>
-          <w:i w:val="0"/>
-          <w:iCs w:val="0"/>
-          <w:kern w:val="0"/>
-          <w:sz w:val="24"/>
-          <w:szCs w:val="24"/>
-          <w:rtl w:val="0"/>
-          <w:lang w:val="zh-CN" w:eastAsia="zh-CN"/>
+          <w:rStyle w:val="无"/>
+          <w:rFonts w:eastAsia="Arial Unicode MS" w:hint="eastAsia"/>
+          <w:kern w:val="0"/>
+          <w:sz w:val="24"/>
+          <w:szCs w:val="24"/>
+          <w:rtl w:val="0"/>
+          <w:lang w:val="zh-TW" w:eastAsia="zh-TW"/>
         </w:rPr>
         <w:t>下载</w:t>
       </w:r>
       <w:r>
         <w:rPr>
-          <w:rFonts w:ascii="Helvetica Neue" w:hAnsi="Helvetica Neue"/>
-          <w:kern w:val="0"/>
-          <w:sz w:val="24"/>
-          <w:szCs w:val="24"/>
-          <w:rtl w:val="0"/>
-          <w:lang w:val="zh-CN" w:eastAsia="zh-CN"/>
+          <w:rStyle w:val="无"/>
+          <w:rFonts w:ascii="Helvetica Neue" w:hAnsi="Helvetica Neue"/>
+          <w:kern w:val="0"/>
+          <w:sz w:val="24"/>
+          <w:szCs w:val="24"/>
+          <w:rtl w:val="0"/>
+          <w:lang w:val="zh-TW" w:eastAsia="zh-TW"/>
         </w:rPr>
         <w:t>python</w:t>
       </w:r>
       <w:r>
         <w:rPr>
-          <w:rFonts w:ascii="Arial Unicode MS" w:cs="Arial Unicode MS" w:hAnsi="Arial Unicode MS" w:eastAsia="Arial Unicode MS" w:hint="eastAsia"/>
-          <w:b w:val="0"/>
-          <w:bCs w:val="0"/>
-          <w:i w:val="0"/>
-          <w:iCs w:val="0"/>
-          <w:kern w:val="0"/>
-          <w:sz w:val="24"/>
-          <w:szCs w:val="24"/>
-          <w:rtl w:val="0"/>
-          <w:lang w:val="zh-CN" w:eastAsia="zh-CN"/>
+          <w:rStyle w:val="无"/>
+          <w:rFonts w:eastAsia="Arial Unicode MS" w:hint="eastAsia"/>
+          <w:kern w:val="0"/>
+          <w:sz w:val="24"/>
+          <w:szCs w:val="24"/>
+          <w:rtl w:val="0"/>
+          <w:lang w:val="zh-TW" w:eastAsia="zh-TW"/>
         </w:rPr>
         <w:t>代码</w:t>
       </w:r>
@@ -873,40 +942,40 @@
         <w:pStyle w:val="Normal.0"/>
         <w:jc w:val="left"/>
         <w:rPr>
-          <w:rFonts w:ascii="Helvetica Neue" w:cs="Helvetica Neue" w:hAnsi="Helvetica Neue" w:eastAsia="Helvetica Neue"/>
-          <w:kern w:val="0"/>
-          <w:sz w:val="24"/>
-          <w:szCs w:val="24"/>
-        </w:rPr>
-      </w:pPr>
-      <w:r>
-        <w:rPr>
-          <w:rFonts w:ascii="Helvetica Neue" w:hAnsi="Helvetica Neue"/>
-          <w:kern w:val="0"/>
-          <w:sz w:val="24"/>
-          <w:szCs w:val="24"/>
-          <w:rtl w:val="0"/>
-          <w:lang w:val="zh-CN" w:eastAsia="zh-CN"/>
+          <w:rStyle w:val="无"/>
+          <w:rFonts w:ascii="Helvetica Neue" w:cs="Helvetica Neue" w:hAnsi="Helvetica Neue" w:eastAsia="Helvetica Neue"/>
+          <w:kern w:val="0"/>
+          <w:sz w:val="24"/>
+          <w:szCs w:val="24"/>
+        </w:rPr>
+      </w:pPr>
+      <w:r>
+        <w:rPr>
+          <w:rStyle w:val="无"/>
+          <w:rFonts w:ascii="Helvetica Neue" w:hAnsi="Helvetica Neue"/>
+          <w:kern w:val="0"/>
+          <w:sz w:val="24"/>
+          <w:szCs w:val="24"/>
+          <w:rtl w:val="0"/>
+          <w:lang w:val="zh-TW" w:eastAsia="zh-TW"/>
         </w:rPr>
         <w:t xml:space="preserve"> </w:t>
       </w:r>
       <w:r>
         <w:rPr>
-          <w:rFonts w:ascii="Arial Unicode MS" w:cs="Arial Unicode MS" w:hAnsi="Arial Unicode MS" w:eastAsia="Arial Unicode MS" w:hint="eastAsia"/>
-          <w:b w:val="0"/>
-          <w:bCs w:val="0"/>
-          <w:i w:val="0"/>
-          <w:iCs w:val="0"/>
-          <w:kern w:val="0"/>
-          <w:sz w:val="24"/>
-          <w:szCs w:val="24"/>
-          <w:rtl w:val="0"/>
-          <w:lang w:val="zh-CN" w:eastAsia="zh-CN"/>
+          <w:rStyle w:val="无"/>
+          <w:rFonts w:eastAsia="Arial Unicode MS" w:hint="eastAsia"/>
+          <w:kern w:val="0"/>
+          <w:sz w:val="24"/>
+          <w:szCs w:val="24"/>
+          <w:rtl w:val="0"/>
+          <w:lang w:val="zh-TW" w:eastAsia="zh-TW"/>
         </w:rPr>
         <w:t>在云盘上下载</w:t>
       </w:r>
       <w:r>
         <w:rPr>
+          <w:rStyle w:val="无"/>
           <w:rFonts w:ascii="Helvetica Neue" w:hAnsi="Helvetica Neue"/>
           <w:kern w:val="0"/>
           <w:sz w:val="24"/>
@@ -918,68 +987,66 @@
       </w:r>
       <w:r>
         <w:rPr>
-          <w:rFonts w:ascii="Helvetica Neue" w:hAnsi="Helvetica Neue"/>
-          <w:kern w:val="0"/>
-          <w:sz w:val="24"/>
-          <w:szCs w:val="24"/>
-          <w:rtl w:val="0"/>
-          <w:lang w:val="zh-CN" w:eastAsia="zh-CN"/>
+          <w:rStyle w:val="无"/>
+          <w:rFonts w:ascii="Helvetica Neue" w:hAnsi="Helvetica Neue"/>
+          <w:kern w:val="0"/>
+          <w:sz w:val="24"/>
+          <w:szCs w:val="24"/>
+          <w:rtl w:val="0"/>
+          <w:lang w:val="zh-TW" w:eastAsia="zh-TW"/>
         </w:rPr>
         <w:t xml:space="preserve">.zip </w:t>
       </w:r>
       <w:r>
         <w:rPr>
-          <w:rFonts w:ascii="Arial Unicode MS" w:cs="Arial Unicode MS" w:hAnsi="Arial Unicode MS" w:eastAsia="Arial Unicode MS" w:hint="eastAsia"/>
-          <w:b w:val="0"/>
-          <w:bCs w:val="0"/>
-          <w:i w:val="0"/>
-          <w:iCs w:val="0"/>
-          <w:kern w:val="0"/>
-          <w:sz w:val="24"/>
-          <w:szCs w:val="24"/>
-          <w:rtl w:val="0"/>
-          <w:lang w:val="zh-CN" w:eastAsia="zh-CN"/>
+          <w:rStyle w:val="无"/>
+          <w:rFonts w:eastAsia="Arial Unicode MS" w:hint="eastAsia"/>
+          <w:kern w:val="0"/>
+          <w:sz w:val="24"/>
+          <w:szCs w:val="24"/>
+          <w:rtl w:val="0"/>
+          <w:lang w:val="zh-TW" w:eastAsia="zh-TW"/>
         </w:rPr>
         <w:t>压缩包，解压后，放在</w:t>
       </w:r>
       <w:r>
         <w:rPr>
-          <w:rFonts w:ascii="Helvetica Neue" w:hAnsi="Helvetica Neue"/>
-          <w:kern w:val="0"/>
-          <w:sz w:val="24"/>
-          <w:szCs w:val="24"/>
-          <w:rtl w:val="0"/>
-          <w:lang w:val="zh-CN" w:eastAsia="zh-CN"/>
+          <w:rStyle w:val="无"/>
+          <w:rFonts w:ascii="Helvetica Neue" w:hAnsi="Helvetica Neue"/>
+          <w:kern w:val="0"/>
+          <w:sz w:val="24"/>
+          <w:szCs w:val="24"/>
+          <w:rtl w:val="0"/>
+          <w:lang w:val="zh-TW" w:eastAsia="zh-TW"/>
         </w:rPr>
         <w:t>pythond</w:t>
       </w:r>
       <w:r>
         <w:rPr>
-          <w:rFonts w:ascii="Arial Unicode MS" w:cs="Arial Unicode MS" w:hAnsi="Arial Unicode MS" w:eastAsia="Arial Unicode MS" w:hint="eastAsia"/>
-          <w:b w:val="0"/>
-          <w:bCs w:val="0"/>
-          <w:i w:val="0"/>
-          <w:iCs w:val="0"/>
-          <w:kern w:val="0"/>
-          <w:sz w:val="24"/>
-          <w:szCs w:val="24"/>
-          <w:rtl w:val="0"/>
-          <w:lang w:val="zh-CN" w:eastAsia="zh-CN"/>
+          <w:rStyle w:val="无"/>
+          <w:rFonts w:eastAsia="Arial Unicode MS" w:hint="eastAsia"/>
+          <w:kern w:val="0"/>
+          <w:sz w:val="24"/>
+          <w:szCs w:val="24"/>
+          <w:rtl w:val="0"/>
+          <w:lang w:val="zh-TW" w:eastAsia="zh-TW"/>
         </w:rPr>
         <w:t>代码的根目录下，如下图：</w:t>
       </w:r>
       <w:r>
         <w:rPr>
-          <w:rFonts w:ascii="Helvetica Neue" w:cs="Helvetica Neue" w:hAnsi="Helvetica Neue" w:eastAsia="Helvetica Neue"/>
-          <w:kern w:val="0"/>
-          <w:sz w:val="24"/>
-          <w:szCs w:val="24"/>
+          <w:rStyle w:val="无"/>
+          <w:rFonts w:ascii="Helvetica Neue" w:cs="Helvetica Neue" w:hAnsi="Helvetica Neue" w:eastAsia="Helvetica Neue"/>
+          <w:kern w:val="0"/>
+          <w:sz w:val="24"/>
+          <w:szCs w:val="24"/>
+          <w:lang w:val="en-US"/>
         </w:rPr>
         <w:drawing>
           <wp:anchor distT="152400" distB="152400" distL="152400" distR="152400" simplePos="0" relativeHeight="251659264" behindDoc="0" locked="0" layoutInCell="1" allowOverlap="1">
             <wp:simplePos x="0" y="0"/>
-            <wp:positionH relativeFrom="margin">
-              <wp:posOffset>1377950</wp:posOffset>
+            <wp:positionH relativeFrom="page">
+              <wp:posOffset>2520950</wp:posOffset>
             </wp:positionH>
             <wp:positionV relativeFrom="line">
               <wp:posOffset>215900</wp:posOffset>
@@ -995,13 +1062,13 @@
                 <wp:lineTo x="0" y="0"/>
               </wp:wrapPolygon>
             </wp:wrapThrough>
-            <wp:docPr id="1073741825" name="officeArt object"/>
+            <wp:docPr id="1073741825" name="officeArt object" descr="pasted-image.png"/>
             <wp:cNvGraphicFramePr/>
             <a:graphic xmlns:a="http://schemas.openxmlformats.org/drawingml/2006/main">
               <a:graphicData uri="http://schemas.openxmlformats.org/drawingml/2006/picture">
                 <pic:pic xmlns:pic="http://schemas.openxmlformats.org/drawingml/2006/picture">
                   <pic:nvPicPr>
-                    <pic:cNvPr id="1073741825" name="pasted-image.png"/>
+                    <pic:cNvPr id="1073741825" name="pasted-image.png" descr="pasted-image.png"/>
                     <pic:cNvPicPr>
                       <a:picLocks noChangeAspect="1"/>
                     </pic:cNvPicPr>
@@ -1040,18 +1107,20 @@
         <w:pStyle w:val="Normal.0"/>
         <w:jc w:val="left"/>
         <w:rPr>
-          <w:rFonts w:ascii="Helvetica Neue" w:cs="Helvetica Neue" w:hAnsi="Helvetica Neue" w:eastAsia="Helvetica Neue"/>
-          <w:kern w:val="0"/>
-          <w:sz w:val="24"/>
-          <w:szCs w:val="24"/>
-        </w:rPr>
-      </w:pPr>
-    </w:p>
-    <w:p>
-      <w:pPr>
-        <w:pStyle w:val="Normal.0"/>
-        <w:jc w:val="left"/>
-        <w:rPr>
+          <w:rStyle w:val="无"/>
+          <w:rFonts w:ascii="Helvetica Neue" w:cs="Helvetica Neue" w:hAnsi="Helvetica Neue" w:eastAsia="Helvetica Neue"/>
+          <w:kern w:val="0"/>
+          <w:sz w:val="24"/>
+          <w:szCs w:val="24"/>
+        </w:rPr>
+      </w:pPr>
+    </w:p>
+    <w:p>
+      <w:pPr>
+        <w:pStyle w:val="Normal.0"/>
+        <w:jc w:val="left"/>
+        <w:rPr>
+          <w:rStyle w:val="无"/>
           <w:rFonts w:ascii="Helvetica Neue" w:cs="Helvetica Neue" w:hAnsi="Helvetica Neue" w:eastAsia="Helvetica Neue"/>
           <w:kern w:val="0"/>
           <w:sz w:val="24"/>
@@ -2588,16 +2657,6 @@
           <w:lang w:val="zh-TW" w:eastAsia="zh-TW"/>
         </w:rPr>
         <w:t>即可运行程序成功。</w:t>
-      </w:r>
-      <w:r>
-        <w:rPr>
-          <w:rStyle w:val="无"/>
-          <w:rFonts w:ascii="Helvetica Neue" w:cs="Helvetica Neue" w:hAnsi="Helvetica Neue" w:eastAsia="Helvetica Neue"/>
-          <w:kern w:val="0"/>
-          <w:sz w:val="24"/>
-          <w:szCs w:val="24"/>
-          <w:lang w:val="zh-TW" w:eastAsia="zh-TW"/>
-        </w:rPr>
       </w:r>
     </w:p>
     <w:sectPr>
@@ -2839,11 +2898,16 @@
   </w:style>
   <w:style w:type="character" w:styleId="Hyperlink.1">
     <w:name w:val="Hyperlink.1"/>
-    <w:basedOn w:val="Hyperlink"/>
+    <w:basedOn w:val="无"/>
     <w:next w:val="Hyperlink.1"/>
     <w:rPr>
+      <w:rFonts w:ascii="Helvetica Neue" w:cs="Helvetica Neue" w:hAnsi="Helvetica Neue" w:eastAsia="Helvetica Neue"/>
       <w:color w:val="0563c1"/>
+      <w:kern w:val="0"/>
+      <w:sz w:val="24"/>
+      <w:szCs w:val="24"/>
       <w:u w:val="single" w:color="0563c1"/>
+      <w:lang w:val="en-US"/>
     </w:rPr>
   </w:style>
 </w:styles>
@@ -3042,17 +3106,17 @@
         <a:solidFill>
           <a:srgbClr val="FFFFFF"/>
         </a:solidFill>
-        <a:ln w="12700" cap="flat">
+        <a:ln w="25400" cap="flat">
           <a:solidFill>
             <a:schemeClr val="accent1"/>
           </a:solidFill>
           <a:prstDash val="solid"/>
-          <a:miter lim="800000"/>
+          <a:round/>
         </a:ln>
         <a:effectLst/>
         <a:sp3d/>
       </a:spPr>
-      <a:bodyPr rot="0" spcFirstLastPara="1" vertOverflow="overflow" horzOverflow="overflow" vert="horz" wrap="square" lIns="45719" tIns="45719" rIns="45719" bIns="45719" numCol="1" spcCol="38100" rtlCol="0" anchor="ctr" upright="0">
+      <a:bodyPr rot="0" spcFirstLastPara="1" vertOverflow="overflow" horzOverflow="overflow" vert="horz" wrap="square" lIns="45718" tIns="45718" rIns="45718" bIns="45718" numCol="1" spcCol="38100" rtlCol="0" anchor="ctr" upright="0">
         <a:spAutoFit/>
       </a:bodyPr>
       <a:lstStyle>
@@ -3080,10 +3144,10 @@
             </a:solidFill>
             <a:effectLst/>
             <a:uFillTx/>
-            <a:latin typeface="等线"/>
-            <a:ea typeface="等线"/>
-            <a:cs typeface="等线"/>
-            <a:sym typeface="等线"/>
+            <a:latin typeface="+mn-lt"/>
+            <a:ea typeface="+mn-ea"/>
+            <a:cs typeface="+mn-cs"/>
+            <a:sym typeface="Helvetica Neue"/>
           </a:defRPr>
         </a:defPPr>
         <a:lvl1pPr marL="0" marR="0" indent="0" algn="l" defTabSz="914400" rtl="0" fontAlgn="auto" latinLnBrk="1" hangingPunct="0">
@@ -3331,12 +3395,12 @@
     <a:lnDef>
       <a:spPr>
         <a:noFill/>
-        <a:ln w="12700" cap="flat">
+        <a:ln w="25400" cap="flat">
           <a:solidFill>
             <a:schemeClr val="accent1"/>
           </a:solidFill>
           <a:prstDash val="solid"/>
-          <a:miter lim="800000"/>
+          <a:round/>
         </a:ln>
         <a:effectLst/>
         <a:sp3d/>
@@ -3623,7 +3687,7 @@
         <a:effectLst/>
         <a:sp3d/>
       </a:spPr>
-      <a:bodyPr rot="0" spcFirstLastPara="1" vertOverflow="overflow" horzOverflow="overflow" vert="horz" wrap="square" lIns="45719" tIns="45719" rIns="45719" bIns="45719" numCol="1" spcCol="38100" rtlCol="0" anchor="t" upright="0">
+      <a:bodyPr rot="0" spcFirstLastPara="1" vertOverflow="overflow" horzOverflow="overflow" vert="horz" wrap="square" lIns="45718" tIns="45718" rIns="45718" bIns="45718" numCol="1" spcCol="38100" rtlCol="0" anchor="t" upright="0">
         <a:spAutoFit/>
       </a:bodyPr>
       <a:lstStyle>
@@ -3651,10 +3715,10 @@
             </a:solidFill>
             <a:effectLst/>
             <a:uFillTx/>
-            <a:latin typeface="等线"/>
-            <a:ea typeface="等线"/>
-            <a:cs typeface="等线"/>
-            <a:sym typeface="等线"/>
+            <a:latin typeface="+mn-lt"/>
+            <a:ea typeface="+mn-ea"/>
+            <a:cs typeface="+mn-cs"/>
+            <a:sym typeface="Helvetica Neue"/>
           </a:defRPr>
         </a:defPPr>
         <a:lvl1pPr marL="0" marR="0" indent="0" algn="l" defTabSz="914400" rtl="0" fontAlgn="auto" latinLnBrk="1" hangingPunct="0">
